--- a/zht/docx/013.content.docx
+++ b/zht/docx/013.content.docx
@@ -28,19 +28,18 @@
       </w:r>
     </w:p>
     <w:p>
-      <w:pPr>
-        <w:pStyle w:val="Heading2"/>
-      </w:pPr>
-      <w:r>
-        <w:rPr>
-          <w:lang w:val="zh_TW" w:bidi="zh_TW"/>
-        </w:rPr>
-        <w:t>License Information</w:t>
-      </w:r>
-      <w:r>
-        <w:rPr>
-          <w:lang w:val="zh_TW" w:bidi="zh_TW"/>
-        </w:rPr>
+      <w:pPr/>
+      <w:r>
+        <w:rPr>
+          <w:lang w:val="zh_TW" w:bidi="zh_TW"/>
+        </w:rPr>
+      </w:r>
+      <w:r>
+        <w:rPr>
+          <w:b/>
+          <w:lang w:val="zh_TW" w:bidi="zh_TW"/>
+        </w:rPr>
+        <w:t>Aquifer Open Bible Dictionary</w:t>
       </w:r>
     </w:p>
     <w:p>
@@ -52,22 +51,9 @@
       </w:r>
       <w:r>
         <w:rPr>
-          <w:b/>
-          <w:lang w:val="zh_TW" w:bidi="zh_TW"/>
-        </w:rPr>
-        <w:t>聖經詞典 (Tyndale)</w:t>
-      </w:r>
-      <w:r>
-        <w:rPr>
-          <w:lang w:val="zh_TW" w:bidi="zh_TW"/>
-        </w:rPr>
-        <w:t xml:space="preserve"> (Chinese (Traditional)) is based on</w:t>
-      </w:r>
-      <w:r>
-        <w:rPr>
-          <w:lang w:val="zh_TW" w:bidi="zh_TW"/>
-        </w:rPr>
-        <w:t xml:space="preserve">: </w:t>
+          <w:lang w:val="zh_TW" w:bidi="zh_TW"/>
+        </w:rPr>
+        <w:t xml:space="preserve">This work is an adaptation of </w:t>
       </w:r>
       <w:r>
         <w:rPr>
@@ -79,48 +65,19 @@
         <w:rPr>
           <w:lang w:val="zh_TW" w:bidi="zh_TW"/>
         </w:rPr>
-        <w:t xml:space="preserve">, </w:t>
-      </w:r>
-      <w:hyperlink r:id="rId13">
-        <w:r>
-          <w:rPr>
-            <w:lang w:val="zh_TW" w:bidi="zh_TW"/>
-          </w:rPr>
-          <w:rPr>
-            <w:color w:val="0000EE"/>
-            <w:u w:val="single"/>
-          </w:rPr>
-          <w:t>Tyndale House Publishers</w:t>
-        </w:r>
-      </w:hyperlink>
-      <w:r>
-        <w:rPr>
-          <w:lang w:val="zh_TW" w:bidi="zh_TW"/>
-        </w:rPr>
-        <w:t xml:space="preserve">, 2023, which is licensed under a </w:t>
-      </w:r>
-      <w:hyperlink r:id="rId14">
-        <w:r>
-          <w:rPr>
-            <w:lang w:val="zh_TW" w:bidi="zh_TW"/>
-          </w:rPr>
-          <w:rPr>
-            <w:color w:val="0000EE"/>
-            <w:u w:val="single"/>
-          </w:rPr>
-          <w:t>CC BY-SA 4.0 license</w:t>
-        </w:r>
-      </w:hyperlink>
-      <w:r>
-        <w:rPr>
-          <w:lang w:val="zh_TW" w:bidi="zh_TW"/>
-        </w:rPr>
-        <w:t>.</w:t>
-      </w:r>
-      <w:r>
-        <w:rPr>
-          <w:lang w:val="zh_TW" w:bidi="zh_TW"/>
-        </w:rPr>
+        <w:t xml:space="preserve"> © 2023 Tyndale House Publishers, licensed under the CC BY-SA 4.0 license. The adaptation, </w:t>
+      </w:r>
+      <w:r>
+        <w:rPr>
+          <w:lang w:val="zh_TW" w:bidi="zh_TW"/>
+        </w:rPr>
+        <w:t>Aquifer Open Bible Dictionary</w:t>
+      </w:r>
+      <w:r>
+        <w:rPr>
+          <w:lang w:val="zh_TW" w:bidi="zh_TW"/>
+        </w:rPr>
+        <w:t>, was created by Mission Mutual and is also licensed under CC BY-SA 4.0.</w:t>
       </w:r>
     </w:p>
     <w:p>
@@ -134,7 +91,7 @@
         <w:rPr>
           <w:lang w:val="zh_TW" w:bidi="zh_TW"/>
         </w:rPr>
-        <w:t>This PDF version is provided under the same license.</w:t>
+        <w:t>This resource has been adapted into multiple languages, including English, Tok Pisin, Arabic (عربي), French (Français), Hindi (हिंदी), Indonesian (Bahasa Indonesia), Portuguese (Português), Russian (Русский), Spanish (Español), Swahili (Kiswahili), and Simplified Chinese (简体中文).</w:t>
       </w:r>
       <w:r>
         <w:rPr>
@@ -296,7 +253,7 @@
         </w:rPr>
         <w:t>財富通常以金錢或財產的數量來衡量，其中包括土地、建築物、牲畜，甚至奴隸（</w:t>
       </w:r>
-      <w:hyperlink r:id="rId15">
+      <w:hyperlink r:id="rId13">
         <w:r>
           <w:rPr>
             <w:lang w:val="zh_TW" w:bidi="zh_TW"/>
@@ -314,7 +271,7 @@
         </w:rPr>
         <w:t>；</w:t>
       </w:r>
-      <w:hyperlink r:id="rId16">
+      <w:hyperlink r:id="rId14">
         <w:r>
           <w:rPr>
             <w:lang w:val="zh_TW" w:bidi="zh_TW"/>
@@ -332,7 +289,7 @@
         </w:rPr>
         <w:t>，</w:t>
       </w:r>
-      <w:hyperlink r:id="rId17">
+      <w:hyperlink r:id="rId15">
         <w:r>
           <w:rPr>
             <w:lang w:val="zh_TW" w:bidi="zh_TW"/>
@@ -378,7 +335,7 @@
         </w:rPr>
         <w:t>聖經對於財富的看法不一。有時，它描述物質財富是神祝福的記號（例如，</w:t>
       </w:r>
-      <w:hyperlink r:id="rId18">
+      <w:hyperlink r:id="rId16">
         <w:r>
           <w:rPr>
             <w:lang w:val="zh_TW" w:bidi="zh_TW"/>
@@ -396,7 +353,7 @@
         </w:rPr>
         <w:t>），但在其它時候，聖經則將富有與邪惡聯繫在一起（例如，</w:t>
       </w:r>
-      <w:hyperlink r:id="rId19">
+      <w:hyperlink r:id="rId17">
         <w:r>
           <w:rPr>
             <w:lang w:val="zh_TW" w:bidi="zh_TW"/>
@@ -428,7 +385,7 @@
         </w:rPr>
         <w:t>神創造萬物供人享受（</w:t>
       </w:r>
-      <w:hyperlink r:id="rId20">
+      <w:hyperlink r:id="rId18">
         <w:r>
           <w:rPr>
             <w:lang w:val="zh_TW" w:bidi="zh_TW"/>
@@ -446,7 +403,7 @@
         </w:rPr>
         <w:t>）。富有的人應該感謝神，而不是以自己的財富為傲或將信心放在自己擁有的財富上。世上萬物都屬於創造萬物的神（</w:t>
       </w:r>
-      <w:hyperlink r:id="rId21">
+      <w:hyperlink r:id="rId19">
         <w:r>
           <w:rPr>
             <w:lang w:val="zh_TW" w:bidi="zh_TW"/>
@@ -464,7 +421,7 @@
         </w:rPr>
         <w:t>）。但聖經也警告有些財富是來自不公義之舉，而不是神的祝福（</w:t>
       </w:r>
-      <w:hyperlink r:id="rId22">
+      <w:hyperlink r:id="rId20">
         <w:r>
           <w:rPr>
             <w:lang w:val="zh_TW" w:bidi="zh_TW"/>
@@ -482,7 +439,7 @@
         </w:rPr>
         <w:t>；</w:t>
       </w:r>
-      <w:hyperlink r:id="rId23">
+      <w:hyperlink r:id="rId21">
         <w:r>
           <w:rPr>
             <w:lang w:val="zh_TW" w:bidi="zh_TW"/>
@@ -500,7 +457,7 @@
         </w:rPr>
         <w:t>；</w:t>
       </w:r>
-      <w:hyperlink r:id="rId24">
+      <w:hyperlink r:id="rId22">
         <w:r>
           <w:rPr>
             <w:lang w:val="zh_TW" w:bidi="zh_TW"/>
@@ -544,7 +501,7 @@
         </w:rPr>
         <w:t>」（</w:t>
       </w:r>
-      <w:hyperlink r:id="rId25">
+      <w:hyperlink r:id="rId23">
         <w:r>
           <w:rPr>
             <w:lang w:val="zh_TW" w:bidi="zh_TW"/>
@@ -569,7 +526,7 @@
         </w:rPr>
         <w:t>耶穌在一萬銀子（</w:t>
       </w:r>
-      <w:hyperlink r:id="rId26">
+      <w:hyperlink r:id="rId24">
         <w:r>
           <w:rPr>
             <w:lang w:val="zh_TW" w:bidi="zh_TW"/>
@@ -587,7 +544,7 @@
         </w:rPr>
         <w:t>）和十錠銀子（</w:t>
       </w:r>
-      <w:hyperlink r:id="rId27">
+      <w:hyperlink r:id="rId25">
         <w:r>
           <w:rPr>
             <w:lang w:val="zh_TW" w:bidi="zh_TW"/>
@@ -645,7 +602,7 @@
         </w:rPr>
         <w:t>！」（</w:t>
       </w:r>
-      <w:hyperlink r:id="rId28">
+      <w:hyperlink r:id="rId26">
         <w:r>
           <w:rPr>
             <w:lang w:val="zh_TW" w:bidi="zh_TW"/>
@@ -681,7 +638,7 @@
         </w:rPr>
         <w:t>破壞心中的平安（</w:t>
       </w:r>
-      <w:hyperlink r:id="rId29">
+      <w:hyperlink r:id="rId27">
         <w:r>
           <w:rPr>
             <w:lang w:val="zh_TW" w:bidi="zh_TW"/>
@@ -717,7 +674,7 @@
         </w:rPr>
         <w:t>使人對他人的需要視而不見（</w:t>
       </w:r>
-      <w:hyperlink r:id="rId30">
+      <w:hyperlink r:id="rId28">
         <w:r>
           <w:rPr>
             <w:lang w:val="zh_TW" w:bidi="zh_TW"/>
@@ -753,7 +710,7 @@
         </w:rPr>
         <w:t>阻擋通往永生的道路（</w:t>
       </w:r>
-      <w:hyperlink r:id="rId31">
+      <w:hyperlink r:id="rId29">
         <w:r>
           <w:rPr>
             <w:lang w:val="zh_TW" w:bidi="zh_TW"/>
@@ -789,7 +746,7 @@
         </w:rPr>
         <w:t>帶來神的審判（</w:t>
       </w:r>
-      <w:hyperlink r:id="rId32">
+      <w:hyperlink r:id="rId30">
         <w:r>
           <w:rPr>
             <w:lang w:val="zh_TW" w:bidi="zh_TW"/>
@@ -821,7 +778,7 @@
         </w:rPr>
         <w:t>耶穌告訴祂的跟從者不要積攢個人財富（</w:t>
       </w:r>
-      <w:hyperlink r:id="rId33">
+      <w:hyperlink r:id="rId31">
         <w:r>
           <w:rPr>
             <w:lang w:val="zh_TW" w:bidi="zh_TW"/>
@@ -839,7 +796,7 @@
         </w:rPr>
         <w:t>），並稱讚那些為了神的國撇棄財產的人（</w:t>
       </w:r>
-      <w:hyperlink r:id="rId34">
+      <w:hyperlink r:id="rId32">
         <w:r>
           <w:rPr>
             <w:lang w:val="zh_TW" w:bidi="zh_TW"/>
@@ -871,7 +828,7 @@
         </w:rPr>
         <w:t>耶穌的警告不是針對財富本身，而是針對人對錢財的錯誤態度和使用方式。對財富的渴求（而不是財富的擁有）會扼殺屬靈的成長（</w:t>
       </w:r>
-      <w:hyperlink r:id="rId35">
+      <w:hyperlink r:id="rId33">
         <w:r>
           <w:rPr>
             <w:lang w:val="zh_TW" w:bidi="zh_TW"/>
@@ -889,7 +846,7 @@
         </w:rPr>
         <w:t>）。貪婪導致那不寬容同伴僕人的墮落（</w:t>
       </w:r>
-      <w:hyperlink r:id="rId36">
+      <w:hyperlink r:id="rId34">
         <w:r>
           <w:rPr>
             <w:lang w:val="zh_TW" w:bidi="zh_TW"/>
@@ -907,7 +864,7 @@
         </w:rPr>
         <w:t>），而導致財主毀滅的，是他的自私，而不是他的財富（</w:t>
       </w:r>
-      <w:hyperlink r:id="rId37">
+      <w:hyperlink r:id="rId35">
         <w:r>
           <w:rPr>
             <w:lang w:val="zh_TW" w:bidi="zh_TW"/>
@@ -944,7 +901,7 @@
         </w:rPr>
         <w:t>」（</w:t>
       </w:r>
-      <w:hyperlink r:id="rId38">
+      <w:hyperlink r:id="rId36">
         <w:r>
           <w:rPr>
             <w:lang w:val="zh_TW" w:bidi="zh_TW"/>
@@ -976,7 +933,7 @@
         </w:rPr>
         <w:t>最大的危險是讓財富掌控一個人的生命。聖經警告我們，不要將物質的東西當作偶像（比如，</w:t>
       </w:r>
-      <w:hyperlink r:id="rId39">
+      <w:hyperlink r:id="rId37">
         <w:r>
           <w:rPr>
             <w:lang w:val="zh_TW" w:bidi="zh_TW"/>
@@ -994,7 +951,7 @@
         </w:rPr>
         <w:t>；</w:t>
       </w:r>
-      <w:hyperlink r:id="rId40">
+      <w:hyperlink r:id="rId38">
         <w:r>
           <w:rPr>
             <w:lang w:val="zh_TW" w:bidi="zh_TW"/>
@@ -1012,7 +969,7 @@
         </w:rPr>
         <w:t>）。撒但曾試探耶穌，把財富和權力置於神之上（</w:t>
       </w:r>
-      <w:hyperlink r:id="rId41">
+      <w:hyperlink r:id="rId39">
         <w:r>
           <w:rPr>
             <w:lang w:val="zh_TW" w:bidi="zh_TW"/>
@@ -1030,7 +987,7 @@
         </w:rPr>
         <w:t>）。但耶穌則明確警告我們不要事奉金錢為主（</w:t>
       </w:r>
-      <w:hyperlink r:id="rId42">
+      <w:hyperlink r:id="rId40">
         <w:r>
           <w:rPr>
             <w:lang w:val="zh_TW" w:bidi="zh_TW"/>
@@ -1048,7 +1005,7 @@
         </w:rPr>
         <w:t>）。耶穌吩咐這個年輕的富人變賣一切（</w:t>
       </w:r>
-      <w:hyperlink r:id="rId43">
+      <w:hyperlink r:id="rId41">
         <w:r>
           <w:rPr>
             <w:lang w:val="zh_TW" w:bidi="zh_TW"/>
@@ -1080,7 +1037,7 @@
         </w:rPr>
         <w:t>耶穌關於財富的教導不僅包含警告，也有正確態度的指引。那些將自己視為財產的管家而非擁有者的人，會找到許多方法將他們的財富用於神的事工（</w:t>
       </w:r>
-      <w:hyperlink r:id="rId44">
+      <w:hyperlink r:id="rId42">
         <w:r>
           <w:rPr>
             <w:lang w:val="zh_TW" w:bidi="zh_TW"/>
@@ -1098,7 +1055,7 @@
         </w:rPr>
         <w:t>）。他們的財富不應使他們貪婪，而應讓他們以許多實際的方式表達愛（</w:t>
       </w:r>
-      <w:hyperlink r:id="rId45">
+      <w:hyperlink r:id="rId43">
         <w:r>
           <w:rPr>
             <w:lang w:val="zh_TW" w:bidi="zh_TW"/>
@@ -1116,7 +1073,7 @@
         </w:rPr>
         <w:t>）。他們的財富應該引導他們信靠神，而不是憂慮（</w:t>
       </w:r>
-      <w:hyperlink r:id="rId46">
+      <w:hyperlink r:id="rId44">
         <w:r>
           <w:rPr>
             <w:lang w:val="zh_TW" w:bidi="zh_TW"/>
@@ -1134,7 +1091,7 @@
         </w:rPr>
         <w:t>；</w:t>
       </w:r>
-      <w:hyperlink r:id="rId20">
+      <w:hyperlink r:id="rId18">
         <w:r>
           <w:rPr>
             <w:lang w:val="zh_TW" w:bidi="zh_TW"/>
@@ -1166,7 +1123,7 @@
         </w:rPr>
         <w:t>聖經教導關於財富的道德標準取決於一個人看待財富的態度。那些以物質財富為最終目標的人，靈性上是貧窮的（</w:t>
       </w:r>
-      <w:hyperlink r:id="rId47">
+      <w:hyperlink r:id="rId45">
         <w:r>
           <w:rPr>
             <w:lang w:val="zh_TW" w:bidi="zh_TW"/>
@@ -1184,7 +1141,7 @@
         </w:rPr>
         <w:t>；</w:t>
       </w:r>
-      <w:hyperlink r:id="rId48">
+      <w:hyperlink r:id="rId46">
         <w:r>
           <w:rPr>
             <w:lang w:val="zh_TW" w:bidi="zh_TW"/>
@@ -1202,7 +1159,7 @@
         </w:rPr>
         <w:t>）。在耶穌眼裡，真正富有的人，是那些以基督為王，甘心事奉祂的人（</w:t>
       </w:r>
-      <w:hyperlink r:id="rId49">
+      <w:hyperlink r:id="rId47">
         <w:r>
           <w:rPr>
             <w:lang w:val="zh_TW" w:bidi="zh_TW"/>
@@ -1220,7 +1177,7 @@
         </w:rPr>
         <w:t>）。真正的財富源於事奉神，並過著有信心和善行的生活（</w:t>
       </w:r>
-      <w:hyperlink r:id="rId50">
+      <w:hyperlink r:id="rId48">
         <w:r>
           <w:rPr>
             <w:lang w:val="zh_TW" w:bidi="zh_TW"/>
@@ -1238,7 +1195,7 @@
         </w:rPr>
         <w:t>；</w:t>
       </w:r>
-      <w:hyperlink r:id="rId51">
+      <w:hyperlink r:id="rId49">
         <w:r>
           <w:rPr>
             <w:lang w:val="zh_TW" w:bidi="zh_TW"/>
@@ -1268,7 +1225,7 @@
         </w:rPr>
         <w:t>」（</w:t>
       </w:r>
-      <w:hyperlink r:id="rId52">
+      <w:hyperlink r:id="rId50">
         <w:r>
           <w:rPr>
             <w:lang w:val="zh_TW" w:bidi="zh_TW"/>
@@ -1417,7 +1374,7 @@
         </w:rPr>
         <w:t>在舊約中，財富是神恩寵的標誌（</w:t>
       </w:r>
-      <w:hyperlink r:id="rId53">
+      <w:hyperlink r:id="rId51">
         <w:r>
           <w:rPr>
             <w:lang w:val="zh_TW" w:bidi="zh_TW"/>
@@ -1435,7 +1392,7 @@
         </w:rPr>
         <w:t>），神賜人獲取財富的能力（</w:t>
       </w:r>
-      <w:hyperlink r:id="rId54">
+      <w:hyperlink r:id="rId52">
         <w:r>
           <w:rPr>
             <w:lang w:val="zh_TW" w:bidi="zh_TW"/>
@@ -1453,7 +1410,7 @@
         </w:rPr>
         <w:t>）。約伯的敬虔和財富都是眾所周知的（</w:t>
       </w:r>
-      <w:hyperlink r:id="rId55">
+      <w:hyperlink r:id="rId53">
         <w:r>
           <w:rPr>
             <w:lang w:val="zh_TW" w:bidi="zh_TW"/>
@@ -1471,7 +1428,7 @@
         </w:rPr>
         <w:t>）。所羅門或許是歷史上最富有的人；因為所羅門求的是智慧和洞察，而非物質財富，神賜給他「資財、豐富、尊榮」（</w:t>
       </w:r>
-      <w:hyperlink r:id="rId56">
+      <w:hyperlink r:id="rId54">
         <w:r>
           <w:rPr>
             <w:lang w:val="zh_TW" w:bidi="zh_TW"/>
@@ -1489,7 +1446,7 @@
         </w:rPr>
         <w:t>；</w:t>
       </w:r>
-      <w:hyperlink r:id="rId57">
+      <w:hyperlink r:id="rId55">
         <w:r>
           <w:rPr>
             <w:lang w:val="zh_TW" w:bidi="zh_TW"/>
@@ -1507,7 +1464,7 @@
         </w:rPr>
         <w:t>）。然而，聖經明確表示，一個人的生命並不在於他擁有的財產多寡（</w:t>
       </w:r>
-      <w:hyperlink r:id="rId58">
+      <w:hyperlink r:id="rId56">
         <w:r>
           <w:rPr>
             <w:lang w:val="zh_TW" w:bidi="zh_TW"/>
@@ -1539,7 +1496,7 @@
         </w:rPr>
         <w:t>在新約中，富人往往被描繪為不敬虔的，例如富有的農夫（</w:t>
       </w:r>
-      <w:hyperlink r:id="rId32">
+      <w:hyperlink r:id="rId30">
         <w:r>
           <w:rPr>
             <w:lang w:val="zh_TW" w:bidi="zh_TW"/>
@@ -1557,7 +1514,7 @@
         </w:rPr>
         <w:t>）和忽視乞丐拉撒路的財主（</w:t>
       </w:r>
-      <w:hyperlink r:id="rId30">
+      <w:hyperlink r:id="rId28">
         <w:r>
           <w:rPr>
             <w:lang w:val="zh_TW" w:bidi="zh_TW"/>
@@ -1575,7 +1532,7 @@
         </w:rPr>
         <w:t>）。富人因壓迫和貪婪而被譴責（</w:t>
       </w:r>
-      <w:hyperlink r:id="rId59">
+      <w:hyperlink r:id="rId57">
         <w:r>
           <w:rPr>
             <w:lang w:val="zh_TW" w:bidi="zh_TW"/>
@@ -1593,7 +1550,7 @@
         </w:rPr>
         <w:t>）。</w:t>
       </w:r>
-      <w:hyperlink r:id="rId60">
+      <w:hyperlink r:id="rId58">
         <w:r>
           <w:rPr>
             <w:lang w:val="zh_TW" w:bidi="zh_TW"/>
@@ -1611,7 +1568,7 @@
         </w:rPr>
         <w:t>對富人宣告禍哉，三卷對觀福音都提到財富的危險（</w:t>
       </w:r>
-      <w:hyperlink r:id="rId35">
+      <w:hyperlink r:id="rId33">
         <w:r>
           <w:rPr>
             <w:lang w:val="zh_TW" w:bidi="zh_TW"/>
@@ -1629,7 +1586,7 @@
         </w:rPr>
         <w:t>；</w:t>
       </w:r>
-      <w:hyperlink r:id="rId61">
+      <w:hyperlink r:id="rId59">
         <w:r>
           <w:rPr>
             <w:lang w:val="zh_TW" w:bidi="zh_TW"/>
@@ -1647,7 +1604,7 @@
         </w:rPr>
         <w:t>；</w:t>
       </w:r>
-      <w:hyperlink r:id="rId62">
+      <w:hyperlink r:id="rId60">
         <w:r>
           <w:rPr>
             <w:lang w:val="zh_TW" w:bidi="zh_TW"/>
@@ -1665,7 +1622,7 @@
         </w:rPr>
         <w:t>）。但並非所有富人都是邪惡的。耶穌被安葬在亞利馬太的一位富人約瑟的墓中（</w:t>
       </w:r>
-      <w:hyperlink r:id="rId63">
+      <w:hyperlink r:id="rId61">
         <w:r>
           <w:rPr>
             <w:lang w:val="zh_TW" w:bidi="zh_TW"/>
@@ -1683,7 +1640,7 @@
         </w:rPr>
         <w:t>）。尼哥德慕為為耶穌的埋葬提供了豐厚的禮物（</w:t>
       </w:r>
-      <w:hyperlink r:id="rId64">
+      <w:hyperlink r:id="rId62">
         <w:r>
           <w:rPr>
             <w:lang w:val="zh_TW" w:bidi="zh_TW"/>
@@ -1701,7 +1658,7 @@
         </w:rPr>
         <w:t>），他是「猶太人的官」（</w:t>
       </w:r>
-      <w:hyperlink r:id="rId65">
+      <w:hyperlink r:id="rId63">
         <w:r>
           <w:rPr>
             <w:lang w:val="zh_TW" w:bidi="zh_TW"/>
